--- a/Вышел заяц на крыльцо.docx
+++ b/Вышел заяц на крыльцо.docx
@@ -9,18 +9,56 @@
       <w:r>
         <w:t>Вышел заяц на крыльцо</w:t>
       </w:r>
+    </w:p>
+    <w:p>
+      <w:pPr>
+        <w:ind w:firstLine="0"/>
+      </w:pPr>
       <w:r>
         <w:br/>
         <w:t>Почесать свое яйцо</w:t>
       </w:r>
+    </w:p>
+    <w:p>
+      <w:pPr>
+        <w:ind w:firstLine="0"/>
+      </w:pPr>
       <w:r>
         <w:br/>
         <w:t>Сунул руку нет яйца</w:t>
       </w:r>
+    </w:p>
+    <w:p>
+      <w:pPr>
+        <w:ind w:firstLine="0"/>
+      </w:pPr>
       <w:r>
         <w:br/>
         <w:t>Так и шлепнулся с крыльца</w:t>
       </w:r>
+    </w:p>
+    <w:p>
+      <w:pPr>
+        <w:ind w:firstLine="0"/>
+      </w:pPr>
+    </w:p>
+    <w:p>
+      <w:pPr>
+        <w:ind w:firstLine="0"/>
+      </w:pPr>
+    </w:p>
+    <w:p>
+      <w:pPr>
+        <w:ind w:firstLine="0"/>
+      </w:pPr>
+      <w:r>
+        <w:t>Вот и помер дед максим</w:t>
+      </w:r>
+    </w:p>
+    <w:p>
+      <w:pPr>
+        <w:ind w:firstLine="0"/>
+      </w:pPr>
       <w:r>
         <w:br/>
       </w:r>

--- a/Вышел заяц на крыльцо.docx
+++ b/Вышел заяц на крыльцо.docx
@@ -7,7 +7,7 @@
         <w:ind w:firstLine="0"/>
       </w:pPr>
       <w:r>
-        <w:t>Вышел заяц на крыльцо</w:t>
+        <w:t>Вот и помер дед максим</w:t>
       </w:r>
     </w:p>
     <w:p>
@@ -15,8 +15,7 @@
         <w:ind w:firstLine="0"/>
       </w:pPr>
       <w:r>
-        <w:br/>
-        <w:t>Почесать свое яйцо</w:t>
+        <w:t>Да и хер остался с ним</w:t>
       </w:r>
     </w:p>
     <w:p>
@@ -24,8 +23,7 @@
         <w:ind w:firstLine="0"/>
       </w:pPr>
       <w:r>
-        <w:br/>
-        <w:t>Сунул руку нет яйца</w:t>
+        <w:t>Положили деда в гроб</w:t>
       </w:r>
     </w:p>
     <w:p>
@@ -33,26 +31,7 @@
         <w:ind w:firstLine="0"/>
       </w:pPr>
       <w:r>
-        <w:br/>
-        <w:t>Так и шлепнулся с крыльца</w:t>
-      </w:r>
-    </w:p>
-    <w:p>
-      <w:pPr>
-        <w:ind w:firstLine="0"/>
-      </w:pPr>
-    </w:p>
-    <w:p>
-      <w:pPr>
-        <w:ind w:firstLine="0"/>
-      </w:pPr>
-    </w:p>
-    <w:p>
-      <w:pPr>
-        <w:ind w:firstLine="0"/>
-      </w:pPr>
-      <w:r>
-        <w:t>Вот и помер дед максим</w:t>
+        <w:t>Хер уперся в потолок</w:t>
       </w:r>
     </w:p>
     <w:p>

--- a/Вышел заяц на крыльцо.docx
+++ b/Вышел заяц на крыльцо.docx
@@ -7,7 +7,7 @@
         <w:ind w:firstLine="0"/>
       </w:pPr>
       <w:r>
-        <w:t>Вот и помер дед максим</w:t>
+        <w:t>Вышел заяц на крыльцо</w:t>
       </w:r>
     </w:p>
     <w:p>
@@ -15,7 +15,8 @@
         <w:ind w:firstLine="0"/>
       </w:pPr>
       <w:r>
-        <w:t>Да и хер остался с ним</w:t>
+        <w:br/>
+        <w:t>Почесать свое яйцо</w:t>
       </w:r>
     </w:p>
     <w:p>
@@ -23,7 +24,8 @@
         <w:ind w:firstLine="0"/>
       </w:pPr>
       <w:r>
-        <w:t>Положили деда в гроб</w:t>
+        <w:br/>
+        <w:t>Сунул руку нет яйца</w:t>
       </w:r>
     </w:p>
     <w:p>
@@ -31,7 +33,26 @@
         <w:ind w:firstLine="0"/>
       </w:pPr>
       <w:r>
-        <w:t>Хер уперся в потолок</w:t>
+        <w:br/>
+        <w:t>Так и шлепнулся с крыльца</w:t>
+      </w:r>
+    </w:p>
+    <w:p>
+      <w:pPr>
+        <w:ind w:firstLine="0"/>
+      </w:pPr>
+    </w:p>
+    <w:p>
+      <w:pPr>
+        <w:ind w:firstLine="0"/>
+      </w:pPr>
+    </w:p>
+    <w:p>
+      <w:pPr>
+        <w:ind w:firstLine="0"/>
+      </w:pPr>
+      <w:r>
+        <w:t>Вот и помер дед максим</w:t>
       </w:r>
     </w:p>
     <w:p>

--- a/Вышел заяц на крыльцо.docx
+++ b/Вышел заяц на крыльцо.docx
@@ -7,7 +7,52 @@
         <w:ind w:firstLine="0"/>
       </w:pPr>
       <w:r>
-        <w:t>Вот и помер дед максим</w:t>
+        <w:t>Вышел заяц на крыльцо</w:t>
+      </w:r>
+    </w:p>
+    <w:p>
+      <w:pPr>
+        <w:ind w:firstLine="0"/>
+      </w:pPr>
+      <w:r>
+        <w:t>Почесать свое яйцо</w:t>
+      </w:r>
+    </w:p>
+    <w:p>
+      <w:pPr>
+        <w:ind w:firstLine="0"/>
+      </w:pPr>
+      <w:r>
+        <w:t>Сунул руку нет яйца</w:t>
+      </w:r>
+    </w:p>
+    <w:p>
+      <w:pPr>
+        <w:ind w:firstLine="0"/>
+      </w:pPr>
+      <w:r>
+        <w:t>Так и шлепнулся с крыльца</w:t>
+      </w:r>
+    </w:p>
+    <w:p>
+      <w:pPr>
+        <w:ind w:firstLine="0"/>
+      </w:pPr>
+    </w:p>
+    <w:p>
+      <w:pPr>
+        <w:ind w:firstLine="0"/>
+      </w:pPr>
+    </w:p>
+    <w:p>
+      <w:pPr>
+        <w:ind w:firstLine="0"/>
+      </w:pPr>
+      <w:r>
+        <w:t>Вот и</w:t>
+      </w:r>
+      <w:r>
+        <w:t xml:space="preserve"> УМЕР дед максим</w:t>
       </w:r>
     </w:p>
     <w:p>
@@ -16,22 +61,6 @@
       </w:pPr>
       <w:r>
         <w:t>Да и хер остался с ним</w:t>
-      </w:r>
-    </w:p>
-    <w:p>
-      <w:pPr>
-        <w:ind w:firstLine="0"/>
-      </w:pPr>
-      <w:r>
-        <w:t>Положили деда в гроб</w:t>
-      </w:r>
-    </w:p>
-    <w:p>
-      <w:pPr>
-        <w:ind w:firstLine="0"/>
-      </w:pPr>
-      <w:r>
-        <w:t>Хер уперся в потолок</w:t>
       </w:r>
     </w:p>
     <w:p>
